--- a/Lab_4/Lab_4.docx
+++ b/Lab_4/Lab_4.docx
@@ -111,6 +111,7 @@
           <w:lang w:val="de-DE" w:eastAsia="ja-JP" w:bidi="fa-IR"/>
         </w:rPr>
       </w:pPr>
+      <w:proofErr w:type="spellStart"/>
       <w:r>
         <w:rPr>
           <w:rFonts w:eastAsia="Andale Sans UI"/>
@@ -121,6 +122,7 @@
         </w:rPr>
         <w:t>Институт</w:t>
       </w:r>
+      <w:proofErr w:type="spellEnd"/>
       <w:r>
         <w:rPr>
           <w:rFonts w:eastAsia="Andale Sans UI"/>
@@ -131,6 +133,7 @@
         </w:rPr>
         <w:t xml:space="preserve"> К</w:t>
       </w:r>
+      <w:proofErr w:type="spellStart"/>
       <w:r>
         <w:rPr>
           <w:rFonts w:eastAsia="Andale Sans UI"/>
@@ -139,18 +142,20 @@
           <w:u w:val="single"/>
           <w:lang w:val="de-DE" w:eastAsia="ja-JP" w:bidi="fa-IR"/>
         </w:rPr>
-        <w:t>осмических и информационных</w:t>
-      </w:r>
+        <w:t>осмических</w:t>
+      </w:r>
+      <w:proofErr w:type="spellEnd"/>
       <w:r>
         <w:rPr>
           <w:rFonts w:eastAsia="Andale Sans UI"/>
           <w:kern w:val="3"/>
           <w:szCs w:val="28"/>
           <w:u w:val="single"/>
-          <w:lang w:eastAsia="ja-JP" w:bidi="fa-IR"/>
-        </w:rPr>
-        <w:t xml:space="preserve"> </w:t>
-      </w:r>
+          <w:lang w:val="de-DE" w:eastAsia="ja-JP" w:bidi="fa-IR"/>
+        </w:rPr>
+        <w:t xml:space="preserve"> и </w:t>
+      </w:r>
+      <w:proofErr w:type="spellStart"/>
       <w:r>
         <w:rPr>
           <w:rFonts w:eastAsia="Andale Sans UI"/>
@@ -159,8 +164,31 @@
           <w:u w:val="single"/>
           <w:lang w:val="de-DE" w:eastAsia="ja-JP" w:bidi="fa-IR"/>
         </w:rPr>
+        <w:t>информационных</w:t>
+      </w:r>
+      <w:proofErr w:type="spellEnd"/>
+      <w:r>
+        <w:rPr>
+          <w:rFonts w:eastAsia="Andale Sans UI"/>
+          <w:kern w:val="3"/>
+          <w:szCs w:val="28"/>
+          <w:u w:val="single"/>
+          <w:lang w:eastAsia="ja-JP" w:bidi="fa-IR"/>
+        </w:rPr>
+        <w:t xml:space="preserve"> </w:t>
+      </w:r>
+      <w:proofErr w:type="spellStart"/>
+      <w:r>
+        <w:rPr>
+          <w:rFonts w:eastAsia="Andale Sans UI"/>
+          <w:kern w:val="3"/>
+          <w:szCs w:val="28"/>
+          <w:u w:val="single"/>
+          <w:lang w:val="de-DE" w:eastAsia="ja-JP" w:bidi="fa-IR"/>
+        </w:rPr>
         <w:t>технологий</w:t>
       </w:r>
+      <w:proofErr w:type="spellEnd"/>
     </w:p>
     <w:p>
       <w:pPr>
@@ -198,6 +226,7 @@
           <w:lang w:val="de-DE" w:eastAsia="ja-JP" w:bidi="fa-IR"/>
         </w:rPr>
       </w:pPr>
+      <w:proofErr w:type="spellStart"/>
       <w:r>
         <w:rPr>
           <w:rFonts w:eastAsia="Andale Sans UI"/>
@@ -206,7 +235,40 @@
           <w:u w:val="single"/>
           <w:lang w:val="de-DE" w:eastAsia="ja-JP" w:bidi="fa-IR"/>
         </w:rPr>
-        <w:t>Кафедра «Информатика»</w:t>
+        <w:t>Кафедра</w:t>
+      </w:r>
+      <w:proofErr w:type="spellEnd"/>
+      <w:r>
+        <w:rPr>
+          <w:rFonts w:eastAsia="Andale Sans UI"/>
+          <w:kern w:val="3"/>
+          <w:szCs w:val="28"/>
+          <w:u w:val="single"/>
+          <w:lang w:val="de-DE" w:eastAsia="ja-JP" w:bidi="fa-IR"/>
+        </w:rPr>
+        <w:t xml:space="preserve"> «</w:t>
+      </w:r>
+      <w:proofErr w:type="spellStart"/>
+      <w:r>
+        <w:rPr>
+          <w:rFonts w:eastAsia="Andale Sans UI"/>
+          <w:kern w:val="3"/>
+          <w:szCs w:val="28"/>
+          <w:u w:val="single"/>
+          <w:lang w:val="de-DE" w:eastAsia="ja-JP" w:bidi="fa-IR"/>
+        </w:rPr>
+        <w:t>Информатика</w:t>
+      </w:r>
+      <w:proofErr w:type="spellEnd"/>
+      <w:r>
+        <w:rPr>
+          <w:rFonts w:eastAsia="Andale Sans UI"/>
+          <w:kern w:val="3"/>
+          <w:szCs w:val="28"/>
+          <w:u w:val="single"/>
+          <w:lang w:val="de-DE" w:eastAsia="ja-JP" w:bidi="fa-IR"/>
+        </w:rPr>
+        <w:t>»</w:t>
       </w:r>
     </w:p>
     <w:p>
@@ -386,7 +448,6 @@
           <w:b/>
           <w:sz w:val="32"/>
           <w:szCs w:val="32"/>
-          <w:lang w:val="en-US"/>
         </w:rPr>
       </w:pPr>
       <w:r>
@@ -411,7 +472,6 @@
           <w:b/>
           <w:sz w:val="32"/>
           <w:szCs w:val="32"/>
-          <w:lang w:val="en-US"/>
         </w:rPr>
         <w:t>4</w:t>
       </w:r>
@@ -704,12 +764,14 @@
         </w:rPr>
         <w:t xml:space="preserve"> </w:t>
       </w:r>
+      <w:proofErr w:type="spellStart"/>
       <w:r>
         <w:rPr>
           <w:u w:val="single"/>
         </w:rPr>
         <w:t>Погребников</w:t>
       </w:r>
+      <w:proofErr w:type="spellEnd"/>
     </w:p>
     <w:p>
       <w:pPr>
@@ -1401,30 +1463,39 @@
         <w:rPr>
           <w:rFonts w:eastAsiaTheme="majorEastAsia"/>
         </w:rPr>
-        <w:t>Реализовать индексы</w:t>
+        <w:t xml:space="preserve">Реализовать </w:t>
       </w:r>
       <w:r>
         <w:rPr>
           <w:rFonts w:eastAsiaTheme="majorEastAsia"/>
-        </w:rPr>
-        <w:t xml:space="preserve">, провести нагрузочное </w:t>
-      </w:r>
+          <w:lang w:val="en-US"/>
+        </w:rPr>
+        <w:t xml:space="preserve">ORM </w:t>
+      </w:r>
+      <w:r>
+        <w:t xml:space="preserve">прослойку </w:t>
+      </w:r>
+      <w:r>
+        <w:rPr>
+          <w:lang w:val="en-US"/>
+        </w:rPr>
+        <w:t>N</w:t>
+      </w:r>
+      <w:proofErr w:type="spellStart"/>
+      <w:r>
+        <w:t>Hibernate</w:t>
+      </w:r>
+      <w:proofErr w:type="spellEnd"/>
       <w:r>
         <w:rPr>
           <w:rFonts w:eastAsiaTheme="majorEastAsia"/>
         </w:rPr>
-        <w:t>тестирование</w:t>
+        <w:t>.</w:t>
       </w:r>
       <w:r>
         <w:rPr>
           <w:rFonts w:eastAsiaTheme="majorEastAsia"/>
         </w:rPr>
-        <w:t>.</w:t>
-      </w:r>
-      <w:r>
-        <w:rPr>
-          <w:rFonts w:eastAsiaTheme="majorEastAsia"/>
-        </w:rPr>
         <w:t xml:space="preserve"> </w:t>
       </w:r>
     </w:p>
@@ -1449,17 +1520,6 @@
       <w:bookmarkEnd w:id="4"/>
     </w:p>
     <w:p/>
-    <w:p>
-      <w:r>
-        <w:t xml:space="preserve">В рамках данной практической работы необходимо провести «нагрузочное» тестирование разработанной архитектуры БД, а </w:t>
-      </w:r>
-      <w:r>
-        <w:t>также</w:t>
-      </w:r>
-      <w:r>
-        <w:t xml:space="preserve"> произвести работы по оптимизации запросов и структуры данных.</w:t>
-      </w:r>
-    </w:p>
     <w:p>
       <w:pPr>
         <w:rPr>
@@ -1468,6 +1528,56 @@
           <w:szCs w:val="26"/>
         </w:rPr>
       </w:pPr>
+      <w:r>
+        <w:t xml:space="preserve">В рамках данной практической работы необходимо настроить связь между </w:t>
+      </w:r>
+      <w:r>
+        <w:t>.</w:t>
+      </w:r>
+      <w:r>
+        <w:rPr>
+          <w:lang w:val="en-US"/>
+        </w:rPr>
+        <w:t>Net</w:t>
+      </w:r>
+      <w:r>
+        <w:t xml:space="preserve"> приложением и</w:t>
+      </w:r>
+      <w:r>
+        <w:t xml:space="preserve"> </w:t>
+      </w:r>
+      <w:r>
+        <w:t>базой данных, использу</w:t>
+      </w:r>
+      <w:r>
+        <w:t>я</w:t>
+      </w:r>
+      <w:r>
+        <w:t xml:space="preserve"> ORM прослойку </w:t>
+      </w:r>
+      <w:r>
+        <w:rPr>
+          <w:lang w:val="en-US"/>
+        </w:rPr>
+        <w:t>N</w:t>
+      </w:r>
+      <w:proofErr w:type="spellStart"/>
+      <w:r>
+        <w:t>Hibernate</w:t>
+      </w:r>
+      <w:proofErr w:type="spellEnd"/>
+      <w:r>
+        <w:t>. Также необходимо протестировать данную</w:t>
+      </w:r>
+      <w:r>
+        <w:t xml:space="preserve"> </w:t>
+      </w:r>
+      <w:r>
+        <w:t>связь путём исполнения стандартных запросов.</w:t>
+      </w:r>
+      <w:r>
+        <w:cr/>
+      </w:r>
     </w:p>
     <w:p>
       <w:pPr>
@@ -1507,9 +1617,6 @@
         <w:pStyle w:val="ListParagraph"/>
         <w:ind w:left="-90" w:firstLine="0"/>
         <w:jc w:val="center"/>
-        <w:rPr>
-          <w:lang w:val="en-US"/>
-        </w:rPr>
       </w:pPr>
       <w:r>
         <w:rPr>
@@ -1578,7 +1685,10 @@
         <w:rPr>
           <w:lang w:val="en-US"/>
         </w:rPr>
-        <w:t xml:space="preserve">UML-диаграмма </w:t>
+        <w:t>UML</w:t>
+      </w:r>
+      <w:r>
+        <w:t xml:space="preserve">-диаграмма </w:t>
       </w:r>
       <w:r>
         <w:t>БД</w:t>
@@ -1655,13 +1765,10 @@
         <w:t xml:space="preserve"> – </w:t>
       </w:r>
       <w:r>
-        <w:t>корреляция</w:t>
-      </w:r>
-      <w:r>
-        <w:t xml:space="preserve"> </w:t>
-      </w:r>
-      <w:r>
-        <w:t>БД</w:t>
+        <w:t xml:space="preserve">Запрос для пункта </w:t>
+      </w:r>
+      <w:r>
+        <w:t>15.1</w:t>
       </w:r>
     </w:p>
     <w:p>
@@ -1734,7 +1841,7 @@
         <w:t xml:space="preserve"> – </w:t>
       </w:r>
       <w:r>
-        <w:t>Запрос без индексов</w:t>
+        <w:t>Результаты работы запроса пункта 15.2</w:t>
       </w:r>
     </w:p>
     <w:p>
@@ -1819,7 +1926,7 @@
         <w:t xml:space="preserve"> – </w:t>
       </w:r>
       <w:r>
-        <w:t>Запрос с 1 индексом</w:t>
+        <w:t>Одна из тестирующих функций</w:t>
       </w:r>
       <w:r>
         <w:tab/>
@@ -1827,19 +1934,14 @@
     </w:p>
     <w:p>
       <w:pPr>
-        <w:ind w:firstLine="0"/>
+        <w:pStyle w:val="ListParagraph"/>
+        <w:ind w:left="0" w:firstLine="720"/>
       </w:pPr>
       <w:bookmarkStart w:id="6" w:name="_GoBack"/>
       <w:bookmarkEnd w:id="6"/>
     </w:p>
     <w:p>
       <w:pPr>
-        <w:pStyle w:val="ListParagraph"/>
-        <w:ind w:left="0" w:firstLine="720"/>
-      </w:pPr>
-    </w:p>
-    <w:p>
-      <w:pPr>
         <w:pStyle w:val="Heading1"/>
       </w:pPr>
       <w:bookmarkStart w:id="7" w:name="_Toc18956754"/>
@@ -1857,7 +1959,28 @@
         <w:t xml:space="preserve"> данной лабораторной работы </w:t>
       </w:r>
       <w:r>
-        <w:t>была разработана архитектура БД</w:t>
+        <w:t xml:space="preserve">была </w:t>
+      </w:r>
+      <w:r>
+        <w:t xml:space="preserve">реализована и протестирована </w:t>
+      </w:r>
+      <w:r>
+        <w:rPr>
+          <w:lang w:val="en-US"/>
+        </w:rPr>
+        <w:t>ORM</w:t>
+      </w:r>
+      <w:r>
+        <w:t xml:space="preserve"> </w:t>
+      </w:r>
+      <w:r>
+        <w:t xml:space="preserve">прослойка </w:t>
+      </w:r>
+      <w:r>
+        <w:rPr>
+          <w:lang w:val="en-US"/>
+        </w:rPr>
+        <w:t>NHibernate</w:t>
       </w:r>
       <w:r>
         <w:t>.</w:t>
@@ -5262,7 +5385,7 @@
 </file>
 
 <file path=customXml/itemProps1.xml><?xml version="1.0" encoding="utf-8"?>
-<ds:datastoreItem xmlns:ds="http://schemas.openxmlformats.org/officeDocument/2006/customXml" ds:itemID="{E6847903-A848-440C-945B-DA0412F0AFF0}">
+<ds:datastoreItem xmlns:ds="http://schemas.openxmlformats.org/officeDocument/2006/customXml" ds:itemID="{6B0AA8E9-E4D5-45B9-940D-CA3BFDFC9F25}">
   <ds:schemaRefs>
     <ds:schemaRef ds:uri="http://schemas.openxmlformats.org/officeDocument/2006/bibliography"/>
   </ds:schemaRefs>
